--- a/doc/LibreSSL User Guide.docx
+++ b/doc/LibreSSL User Guide.docx
@@ -291,7 +291,7 @@
     </w:p>
     <w:p>
       <w:pPr>
-        <w:pStyle w:val="Style21"/>
+        <w:pStyle w:val="TOAHeading"/>
         <w:rPr/>
       </w:pPr>
       <w:r>
@@ -319,18 +319,126 @@
       <w:hyperlink w:anchor="__RefHeading___Toc106_1891834831">
         <w:r>
           <w:rPr>
-            <w:rStyle w:val="Style14"/>
+            <w:rStyle w:val="Style13"/>
           </w:rPr>
           <w:t>一、公钥算法</w:t>
         </w:r>
         <w:r>
           <w:rPr>
-            <w:rStyle w:val="Style14"/>
+            <w:rStyle w:val="Style13"/>
           </w:rPr>
           <w:tab/>
           <w:t>3</w:t>
         </w:r>
       </w:hyperlink>
+    </w:p>
+    <w:p>
+      <w:pPr>
+        <w:pStyle w:val="11"/>
+        <w:tabs>
+          <w:tab w:val="right" w:pos="9638" w:leader="dot"/>
+        </w:tabs>
+        <w:rPr/>
+      </w:pPr>
+      <w:hyperlink w:anchor="__RefHeading___Toc27_85408610">
+        <w:r>
+          <w:rPr>
+            <w:rStyle w:val="Style13"/>
+          </w:rPr>
+          <w:t>二、对称算法</w:t>
+        </w:r>
+        <w:r>
+          <w:rPr>
+            <w:rStyle w:val="Style13"/>
+          </w:rPr>
+          <w:tab/>
+          <w:t>4</w:t>
+        </w:r>
+      </w:hyperlink>
+    </w:p>
+    <w:p>
+      <w:pPr>
+        <w:pStyle w:val="11"/>
+        <w:tabs>
+          <w:tab w:val="right" w:pos="9638" w:leader="dot"/>
+        </w:tabs>
+        <w:rPr/>
+      </w:pPr>
+      <w:hyperlink w:anchor="__RefHeading___Toc29_85408610">
+        <w:r>
+          <w:rPr>
+            <w:rStyle w:val="Style13"/>
+          </w:rPr>
+          <w:t>三、</w:t>
+        </w:r>
+        <w:r>
+          <w:rPr>
+            <w:rStyle w:val="Style13"/>
+          </w:rPr>
+          <w:t>Hash</w:t>
+        </w:r>
+        <w:r>
+          <w:rPr>
+            <w:rStyle w:val="Style13"/>
+          </w:rPr>
+          <w:t>算法</w:t>
+        </w:r>
+        <w:r>
+          <w:rPr>
+            <w:rStyle w:val="Style13"/>
+          </w:rPr>
+          <w:tab/>
+          <w:t>5</w:t>
+        </w:r>
+      </w:hyperlink>
+    </w:p>
+    <w:p>
+      <w:pPr>
+        <w:pStyle w:val="11"/>
+        <w:tabs>
+          <w:tab w:val="right" w:pos="9638" w:leader="dot"/>
+        </w:tabs>
+        <w:rPr/>
+      </w:pPr>
+      <w:hyperlink w:anchor="__RefHeading___Toc31_85408610">
+        <w:r>
+          <w:rPr>
+            <w:rStyle w:val="Style13"/>
+          </w:rPr>
+          <w:t>四、消息认证算法</w:t>
+        </w:r>
+        <w:r>
+          <w:rPr>
+            <w:rStyle w:val="Style13"/>
+          </w:rPr>
+          <w:tab/>
+          <w:t>6</w:t>
+        </w:r>
+      </w:hyperlink>
+    </w:p>
+    <w:p>
+      <w:pPr>
+        <w:pStyle w:val="11"/>
+        <w:tabs>
+          <w:tab w:val="right" w:pos="9638" w:leader="dot"/>
+        </w:tabs>
+        <w:rPr/>
+      </w:pPr>
+      <w:hyperlink w:anchor="__RefHeading___Toc33_85408610">
+        <w:r>
+          <w:rPr>
+            <w:rStyle w:val="Style13"/>
+          </w:rPr>
+          <w:t>五、随机数生成算法</w:t>
+        </w:r>
+        <w:r>
+          <w:rPr>
+            <w:rStyle w:val="Style13"/>
+          </w:rPr>
+          <w:tab/>
+          <w:t>7</w:t>
+        </w:r>
+      </w:hyperlink>
       <w:r>
         <w:fldChar w:fldCharType="end"/>
       </w:r>
@@ -382,7 +490,7 @@
     </w:p>
     <w:p>
       <w:pPr>
-        <w:pStyle w:val="Style20"/>
+        <w:pStyle w:val="Style19"/>
         <w:rPr/>
       </w:pPr>
       <w:r>
@@ -399,7 +507,7 @@
         <w:pStyle w:val="1"/>
         <w:numPr>
           <w:ilvl w:val="0"/>
-          <w:numId w:val="1"/>
+          <w:numId w:val="2"/>
         </w:numPr>
         <w:ind w:left="0" w:hanging="0"/>
         <w:rPr/>
@@ -413,7 +521,460 @@
     </w:p>
     <w:p>
       <w:pPr>
-        <w:pStyle w:val="Style16"/>
+        <w:pStyle w:val="2"/>
+        <w:numPr>
+          <w:ilvl w:val="0"/>
+          <w:numId w:val="2"/>
+        </w:numPr>
+        <w:rPr/>
+      </w:pPr>
+      <w:r>
+        <w:rPr/>
+        <w:t>1.1 RSA</w:t>
+      </w:r>
+    </w:p>
+    <w:p>
+      <w:pPr>
+        <w:pStyle w:val="1"/>
+        <w:numPr>
+          <w:ilvl w:val="0"/>
+          <w:numId w:val="2"/>
+        </w:numPr>
+        <w:rPr/>
+      </w:pPr>
+      <w:r>
+        <w:rPr/>
+      </w:r>
+    </w:p>
+    <w:p>
+      <w:pPr>
+        <w:pStyle w:val="2"/>
+        <w:numPr>
+          <w:ilvl w:val="0"/>
+          <w:numId w:val="2"/>
+        </w:numPr>
+        <w:rPr/>
+      </w:pPr>
+      <w:r>
+        <w:rPr/>
+        <w:t>1.2 DSA</w:t>
+      </w:r>
+    </w:p>
+    <w:p>
+      <w:pPr>
+        <w:pStyle w:val="1"/>
+        <w:numPr>
+          <w:ilvl w:val="0"/>
+          <w:numId w:val="2"/>
+        </w:numPr>
+        <w:rPr/>
+      </w:pPr>
+      <w:r>
+        <w:rPr/>
+      </w:r>
+    </w:p>
+    <w:p>
+      <w:pPr>
+        <w:pStyle w:val="2"/>
+        <w:numPr>
+          <w:ilvl w:val="0"/>
+          <w:numId w:val="2"/>
+        </w:numPr>
+        <w:rPr/>
+      </w:pPr>
+      <w:r>
+        <w:rPr/>
+        <w:t>1.</w:t>
+      </w:r>
+      <w:r>
+        <w:rPr/>
+        <w:t>3</w:t>
+      </w:r>
+      <w:r>
+        <w:rPr/>
+        <w:t xml:space="preserve"> DH</w:t>
+      </w:r>
+    </w:p>
+    <w:p>
+      <w:pPr>
+        <w:pStyle w:val="2"/>
+        <w:rPr/>
+      </w:pPr>
+      <w:r>
+        <w:rPr/>
+      </w:r>
+    </w:p>
+    <w:p>
+      <w:pPr>
+        <w:pStyle w:val="2"/>
+        <w:numPr>
+          <w:ilvl w:val="0"/>
+          <w:numId w:val="2"/>
+        </w:numPr>
+        <w:rPr/>
+      </w:pPr>
+      <w:r>
+        <w:rPr/>
+        <w:t>1.</w:t>
+      </w:r>
+      <w:r>
+        <w:rPr/>
+        <w:t>4</w:t>
+      </w:r>
+      <w:r>
+        <w:rPr/>
+        <w:t xml:space="preserve"> ECDSA</w:t>
+      </w:r>
+    </w:p>
+    <w:p>
+      <w:pPr>
+        <w:pStyle w:val="2"/>
+        <w:numPr>
+          <w:ilvl w:val="0"/>
+          <w:numId w:val="2"/>
+        </w:numPr>
+        <w:rPr/>
+      </w:pPr>
+      <w:r>
+        <w:rPr/>
+      </w:r>
+    </w:p>
+    <w:p>
+      <w:pPr>
+        <w:pStyle w:val="2"/>
+        <w:numPr>
+          <w:ilvl w:val="0"/>
+          <w:numId w:val="2"/>
+        </w:numPr>
+        <w:rPr/>
+      </w:pPr>
+      <w:r>
+        <w:rPr/>
+        <w:t>1.</w:t>
+      </w:r>
+      <w:r>
+        <w:rPr/>
+        <w:t>5</w:t>
+      </w:r>
+      <w:r>
+        <w:rPr/>
+        <w:t xml:space="preserve"> ECDH</w:t>
+      </w:r>
+    </w:p>
+    <w:p>
+      <w:pPr>
+        <w:pStyle w:val="2"/>
+        <w:numPr>
+          <w:ilvl w:val="0"/>
+          <w:numId w:val="2"/>
+        </w:numPr>
+        <w:rPr/>
+      </w:pPr>
+      <w:r>
+        <w:rPr/>
+      </w:r>
+    </w:p>
+    <w:p>
+      <w:pPr>
+        <w:pStyle w:val="2"/>
+        <w:rPr/>
+      </w:pPr>
+      <w:r>
+        <w:rPr/>
+      </w:r>
+    </w:p>
+    <w:p>
+      <w:pPr>
+        <w:pStyle w:val="1"/>
+        <w:numPr>
+          <w:ilvl w:val="0"/>
+          <w:numId w:val="2"/>
+        </w:numPr>
+        <w:ind w:left="0" w:hanging="0"/>
+        <w:rPr/>
+      </w:pPr>
+      <w:r>
+        <w:rPr/>
+      </w:r>
+    </w:p>
+    <w:p>
+      <w:pPr>
+        <w:pStyle w:val="1"/>
+        <w:numPr>
+          <w:ilvl w:val="0"/>
+          <w:numId w:val="1"/>
+        </w:numPr>
+        <w:ind w:left="0" w:hanging="0"/>
+        <w:rPr/>
+      </w:pPr>
+      <w:r>
+        <w:rPr/>
+      </w:r>
+    </w:p>
+    <w:p>
+      <w:pPr>
+        <w:pStyle w:val="1"/>
+        <w:widowControl/>
+        <w:numPr>
+          <w:ilvl w:val="0"/>
+          <w:numId w:val="0"/>
+        </w:numPr>
+        <w:ind w:left="0" w:hanging="0"/>
+        <w:jc w:val="left"/>
+        <w:outlineLvl w:val="0"/>
+        <w:rPr/>
+      </w:pPr>
+      <w:r>
+        <w:rPr/>
+      </w:r>
+      <w:r>
+        <w:br w:type="page"/>
+      </w:r>
+    </w:p>
+    <w:p>
+      <w:pPr>
+        <w:pStyle w:val="1"/>
+        <w:numPr>
+          <w:ilvl w:val="0"/>
+          <w:numId w:val="1"/>
+        </w:numPr>
+        <w:ind w:left="0" w:hanging="0"/>
+        <w:rPr/>
+      </w:pPr>
+      <w:bookmarkStart w:id="1" w:name="__RefHeading___Toc27_85408610"/>
+      <w:bookmarkEnd w:id="1"/>
+      <w:r>
+        <w:rPr/>
+        <w:t>二、对称算法</w:t>
+      </w:r>
+    </w:p>
+    <w:p>
+      <w:pPr>
+        <w:pStyle w:val="2"/>
+        <w:numPr>
+          <w:ilvl w:val="0"/>
+          <w:numId w:val="2"/>
+        </w:numPr>
+        <w:rPr/>
+      </w:pPr>
+      <w:r>
+        <w:rPr/>
+        <w:t>2</w:t>
+      </w:r>
+      <w:r>
+        <w:rPr/>
+        <w:t>.1 AES</w:t>
+      </w:r>
+    </w:p>
+    <w:p>
+      <w:pPr>
+        <w:pStyle w:val="1"/>
+        <w:numPr>
+          <w:ilvl w:val="0"/>
+          <w:numId w:val="1"/>
+        </w:numPr>
+        <w:ind w:left="0" w:hanging="0"/>
+        <w:rPr/>
+      </w:pPr>
+      <w:r>
+        <w:rPr/>
+      </w:r>
+    </w:p>
+    <w:p>
+      <w:pPr>
+        <w:pStyle w:val="2"/>
+        <w:ind w:left="0" w:hanging="0"/>
+        <w:rPr/>
+      </w:pPr>
+      <w:r>
+        <w:rPr/>
+        <w:t>2.2 DES</w:t>
+      </w:r>
+    </w:p>
+    <w:p>
+      <w:pPr>
+        <w:pStyle w:val="1"/>
+        <w:numPr>
+          <w:ilvl w:val="0"/>
+          <w:numId w:val="1"/>
+        </w:numPr>
+        <w:ind w:left="0" w:hanging="0"/>
+        <w:rPr/>
+      </w:pPr>
+      <w:r>
+        <w:rPr/>
+      </w:r>
+    </w:p>
+    <w:p>
+      <w:pPr>
+        <w:pStyle w:val="2"/>
+        <w:ind w:left="0" w:hanging="0"/>
+        <w:rPr/>
+      </w:pPr>
+      <w:r>
+        <w:rPr/>
+        <w:t>2.3 IDEA</w:t>
+      </w:r>
+    </w:p>
+    <w:p>
+      <w:pPr>
+        <w:pStyle w:val="1"/>
+        <w:widowControl/>
+        <w:numPr>
+          <w:ilvl w:val="0"/>
+          <w:numId w:val="0"/>
+        </w:numPr>
+        <w:ind w:left="0" w:hanging="0"/>
+        <w:jc w:val="left"/>
+        <w:outlineLvl w:val="0"/>
+        <w:rPr/>
+      </w:pPr>
+      <w:r>
+        <w:rPr/>
+      </w:r>
+      <w:r>
+        <w:br w:type="page"/>
+      </w:r>
+    </w:p>
+    <w:p>
+      <w:pPr>
+        <w:pStyle w:val="1"/>
+        <w:numPr>
+          <w:ilvl w:val="0"/>
+          <w:numId w:val="1"/>
+        </w:numPr>
+        <w:ind w:left="0" w:hanging="0"/>
+        <w:rPr/>
+      </w:pPr>
+      <w:bookmarkStart w:id="2" w:name="__RefHeading___Toc29_85408610"/>
+      <w:bookmarkEnd w:id="2"/>
+      <w:r>
+        <w:rPr/>
+        <w:t>三、</w:t>
+      </w:r>
+      <w:r>
+        <w:rPr/>
+        <w:t>Hash</w:t>
+      </w:r>
+      <w:r>
+        <w:rPr/>
+        <w:t>算法</w:t>
+      </w:r>
+    </w:p>
+    <w:p>
+      <w:pPr>
+        <w:pStyle w:val="1"/>
+        <w:numPr>
+          <w:ilvl w:val="0"/>
+          <w:numId w:val="1"/>
+        </w:numPr>
+        <w:ind w:left="0" w:hanging="0"/>
+        <w:rPr/>
+      </w:pPr>
+      <w:r>
+        <w:rPr/>
+      </w:r>
+    </w:p>
+    <w:p>
+      <w:pPr>
+        <w:pStyle w:val="1"/>
+        <w:widowControl/>
+        <w:numPr>
+          <w:ilvl w:val="0"/>
+          <w:numId w:val="0"/>
+        </w:numPr>
+        <w:ind w:left="0" w:hanging="0"/>
+        <w:jc w:val="left"/>
+        <w:outlineLvl w:val="0"/>
+        <w:rPr/>
+      </w:pPr>
+      <w:r>
+        <w:rPr/>
+      </w:r>
+      <w:r>
+        <w:br w:type="page"/>
+      </w:r>
+    </w:p>
+    <w:p>
+      <w:pPr>
+        <w:pStyle w:val="1"/>
+        <w:numPr>
+          <w:ilvl w:val="0"/>
+          <w:numId w:val="1"/>
+        </w:numPr>
+        <w:ind w:left="0" w:hanging="0"/>
+        <w:rPr/>
+      </w:pPr>
+      <w:bookmarkStart w:id="3" w:name="__RefHeading___Toc31_85408610"/>
+      <w:bookmarkEnd w:id="3"/>
+      <w:r>
+        <w:rPr/>
+        <w:t>四、消息认证算法</w:t>
+      </w:r>
+    </w:p>
+    <w:p>
+      <w:pPr>
+        <w:pStyle w:val="1"/>
+        <w:numPr>
+          <w:ilvl w:val="0"/>
+          <w:numId w:val="1"/>
+        </w:numPr>
+        <w:ind w:left="0" w:hanging="0"/>
+        <w:rPr/>
+      </w:pPr>
+      <w:r>
+        <w:rPr/>
+      </w:r>
+    </w:p>
+    <w:p>
+      <w:pPr>
+        <w:pStyle w:val="1"/>
+        <w:widowControl/>
+        <w:numPr>
+          <w:ilvl w:val="0"/>
+          <w:numId w:val="0"/>
+        </w:numPr>
+        <w:ind w:left="0" w:hanging="0"/>
+        <w:jc w:val="left"/>
+        <w:outlineLvl w:val="0"/>
+        <w:rPr/>
+      </w:pPr>
+      <w:r>
+        <w:rPr/>
+      </w:r>
+      <w:r>
+        <w:br w:type="page"/>
+      </w:r>
+    </w:p>
+    <w:p>
+      <w:pPr>
+        <w:pStyle w:val="1"/>
+        <w:numPr>
+          <w:ilvl w:val="0"/>
+          <w:numId w:val="1"/>
+        </w:numPr>
+        <w:ind w:left="0" w:hanging="0"/>
+        <w:rPr/>
+      </w:pPr>
+      <w:bookmarkStart w:id="4" w:name="__RefHeading___Toc33_85408610"/>
+      <w:bookmarkEnd w:id="4"/>
+      <w:r>
+        <w:rPr/>
+        <w:t>五、随机数生成算法</w:t>
+      </w:r>
+    </w:p>
+    <w:p>
+      <w:pPr>
+        <w:pStyle w:val="Style15"/>
+        <w:rPr/>
+      </w:pPr>
+      <w:r>
+        <w:rPr/>
+      </w:r>
+    </w:p>
+    <w:p>
+      <w:pPr>
+        <w:pStyle w:val="Style15"/>
         <w:jc w:val="center"/>
         <w:rPr>
           <w:b/>
@@ -434,7 +995,7 @@
     </w:p>
     <w:p>
       <w:pPr>
-        <w:pStyle w:val="Style16"/>
+        <w:pStyle w:val="Style15"/>
         <w:jc w:val="center"/>
         <w:rPr>
           <w:b/>
@@ -458,7 +1019,7 @@
     </w:p>
     <w:p>
       <w:pPr>
-        <w:pStyle w:val="Style20"/>
+        <w:pStyle w:val="Style19"/>
         <w:rPr/>
       </w:pPr>
       <w:r>
@@ -472,7 +1033,7 @@
     </w:p>
     <w:p>
       <w:pPr>
-        <w:pStyle w:val="Style16"/>
+        <w:pStyle w:val="Style15"/>
         <w:jc w:val="center"/>
         <w:rPr>
           <w:b/>
@@ -496,7 +1057,7 @@
     </w:p>
     <w:p>
       <w:pPr>
-        <w:pStyle w:val="Style20"/>
+        <w:pStyle w:val="Style19"/>
         <w:rPr/>
       </w:pPr>
       <w:r>
@@ -513,7 +1074,7 @@
     </w:p>
     <w:p>
       <w:pPr>
-        <w:pStyle w:val="Style20"/>
+        <w:pStyle w:val="Style19"/>
         <w:rPr/>
       </w:pPr>
       <w:r>
@@ -527,7 +1088,7 @@
     </w:p>
     <w:p>
       <w:pPr>
-        <w:pStyle w:val="Style16"/>
+        <w:pStyle w:val="Style15"/>
         <w:jc w:val="center"/>
         <w:rPr>
           <w:b/>
@@ -551,7 +1112,7 @@
     </w:p>
     <w:p>
       <w:pPr>
-        <w:pStyle w:val="Style20"/>
+        <w:pStyle w:val="Style19"/>
         <w:rPr/>
       </w:pPr>
       <w:r>
@@ -561,7 +1122,7 @@
     </w:p>
     <w:p>
       <w:pPr>
-        <w:pStyle w:val="Style16"/>
+        <w:pStyle w:val="Style15"/>
         <w:numPr>
           <w:ilvl w:val="0"/>
           <w:numId w:val="0"/>
@@ -575,15 +1136,45 @@
       </w:r>
     </w:p>
     <w:sectPr>
+      <w:footerReference w:type="default" r:id="rId2"/>
       <w:type w:val="nextPage"/>
       <w:pgSz w:w="11906" w:h="16838"/>
-      <w:pgMar w:left="1134" w:right="1134" w:header="0" w:top="1134" w:footer="0" w:bottom="1134" w:gutter="0"/>
+      <w:pgMar w:left="1134" w:right="1134" w:header="0" w:top="1134" w:footer="1134" w:bottom="1693" w:gutter="0"/>
       <w:pgNumType w:fmt="decimal"/>
       <w:formProt w:val="false"/>
       <w:textDirection w:val="lrTb"/>
+      <w:docGrid w:type="default" w:linePitch="240" w:charSpace="4294961151"/>
     </w:sectPr>
   </w:body>
 </w:document>
+</file>
+
+<file path=word/footer1.xml><?xml version="1.0" encoding="utf-8"?>
+<w:ftr xmlns:o="urn:schemas-microsoft-com:office:office" xmlns:r="http://schemas.openxmlformats.org/officeDocument/2006/relationships" xmlns:v="urn:schemas-microsoft-com:vml" xmlns:w="http://schemas.openxmlformats.org/wordprocessingml/2006/main" xmlns:w10="urn:schemas-microsoft-com:office:word" xmlns:wp="http://schemas.openxmlformats.org/drawingml/2006/wordprocessingDrawing" xmlns:wps="http://schemas.microsoft.com/office/word/2010/wordprocessingShape" xmlns:wpg="http://schemas.microsoft.com/office/word/2010/wordprocessingGroup" xmlns:mc="http://schemas.openxmlformats.org/markup-compatibility/2006" xmlns:wp14="http://schemas.microsoft.com/office/word/2010/wordprocessingDrawing" xmlns:w14="http://schemas.microsoft.com/office/word/2010/wordml" mc:Ignorable="w14 wp14">
+  <w:p>
+    <w:pPr>
+      <w:pStyle w:val="Style20"/>
+      <w:jc w:val="center"/>
+      <w:rPr/>
+    </w:pPr>
+    <w:r>
+      <w:rPr/>
+      <w:fldChar w:fldCharType="begin"/>
+    </w:r>
+    <w:r>
+      <w:instrText> PAGE </w:instrText>
+    </w:r>
+    <w:r>
+      <w:fldChar w:fldCharType="separate"/>
+    </w:r>
+    <w:r>
+      <w:t>11</w:t>
+    </w:r>
+    <w:r>
+      <w:fldChar w:fldCharType="end"/>
+    </w:r>
+  </w:p>
+</w:ftr>
 </file>
 
 <file path=word/numbering.xml><?xml version="1.0" encoding="utf-8"?>
@@ -597,9 +1188,6 @@
       <w:lvlText w:val=""/>
       <w:lvlJc w:val="left"/>
       <w:pPr>
-        <w:tabs>
-          <w:tab w:val="num" w:pos="432"/>
-        </w:tabs>
         <w:ind w:left="432" w:hanging="432"/>
       </w:pPr>
     </w:lvl>
@@ -711,114 +1299,92 @@
   <w:abstractNum w:abstractNumId="2">
     <w:lvl w:ilvl="0">
       <w:start w:val="1"/>
-      <w:numFmt w:val="bullet"/>
-      <w:lvlText w:val=""/>
-      <w:lvlJc w:val="left"/>
-      <w:pPr>
-        <w:tabs>
-          <w:tab w:val="num" w:pos="720"/>
-        </w:tabs>
-        <w:ind w:left="720" w:hanging="283"/>
-      </w:pPr>
-      <w:rPr>
-        <w:rFonts w:ascii="Symbol" w:hAnsi="Symbol" w:cs="Symbol" w:hint="default"/>
-        <w:rFonts w:cs="OpenSymbol"/>
-      </w:rPr>
+      <w:numFmt w:val="none"/>
+      <w:suff w:val="nothing"/>
+      <w:lvlText w:val=""/>
+      <w:lvlJc w:val="left"/>
+      <w:pPr>
+        <w:ind w:left="432" w:hanging="432"/>
+      </w:pPr>
     </w:lvl>
     <w:lvl w:ilvl="1">
       <w:start w:val="1"/>
-      <w:numFmt w:val="decimal"/>
-      <w:lvlText w:val="%2."/>
-      <w:lvlJc w:val="left"/>
-      <w:pPr>
-        <w:tabs>
-          <w:tab w:val="num" w:pos="1080"/>
-        </w:tabs>
-        <w:ind w:left="1080" w:hanging="360"/>
+      <w:numFmt w:val="none"/>
+      <w:suff w:val="nothing"/>
+      <w:lvlText w:val=""/>
+      <w:lvlJc w:val="left"/>
+      <w:pPr>
+        <w:ind w:left="576" w:hanging="576"/>
       </w:pPr>
     </w:lvl>
     <w:lvl w:ilvl="2">
       <w:start w:val="1"/>
-      <w:numFmt w:val="decimal"/>
-      <w:lvlText w:val="%3."/>
-      <w:lvlJc w:val="left"/>
-      <w:pPr>
-        <w:tabs>
-          <w:tab w:val="num" w:pos="1440"/>
-        </w:tabs>
-        <w:ind w:left="1440" w:hanging="360"/>
+      <w:numFmt w:val="none"/>
+      <w:suff w:val="nothing"/>
+      <w:lvlText w:val=""/>
+      <w:lvlJc w:val="left"/>
+      <w:pPr>
+        <w:ind w:left="720" w:hanging="720"/>
       </w:pPr>
     </w:lvl>
     <w:lvl w:ilvl="3">
       <w:start w:val="1"/>
-      <w:numFmt w:val="decimal"/>
-      <w:lvlText w:val="%4."/>
-      <w:lvlJc w:val="left"/>
-      <w:pPr>
-        <w:tabs>
-          <w:tab w:val="num" w:pos="1800"/>
-        </w:tabs>
-        <w:ind w:left="1800" w:hanging="360"/>
+      <w:numFmt w:val="none"/>
+      <w:suff w:val="nothing"/>
+      <w:lvlText w:val=""/>
+      <w:lvlJc w:val="left"/>
+      <w:pPr>
+        <w:ind w:left="864" w:hanging="864"/>
       </w:pPr>
     </w:lvl>
     <w:lvl w:ilvl="4">
       <w:start w:val="1"/>
-      <w:numFmt w:val="decimal"/>
-      <w:lvlText w:val="%5."/>
-      <w:lvlJc w:val="left"/>
-      <w:pPr>
-        <w:tabs>
-          <w:tab w:val="num" w:pos="2160"/>
-        </w:tabs>
-        <w:ind w:left="2160" w:hanging="360"/>
+      <w:numFmt w:val="none"/>
+      <w:suff w:val="nothing"/>
+      <w:lvlText w:val=""/>
+      <w:lvlJc w:val="left"/>
+      <w:pPr>
+        <w:ind w:left="1008" w:hanging="1008"/>
       </w:pPr>
     </w:lvl>
     <w:lvl w:ilvl="5">
       <w:start w:val="1"/>
-      <w:numFmt w:val="decimal"/>
-      <w:lvlText w:val="%6."/>
-      <w:lvlJc w:val="left"/>
-      <w:pPr>
-        <w:tabs>
-          <w:tab w:val="num" w:pos="2520"/>
-        </w:tabs>
-        <w:ind w:left="2520" w:hanging="360"/>
+      <w:numFmt w:val="none"/>
+      <w:suff w:val="nothing"/>
+      <w:lvlText w:val=""/>
+      <w:lvlJc w:val="left"/>
+      <w:pPr>
+        <w:ind w:left="1152" w:hanging="1152"/>
       </w:pPr>
     </w:lvl>
     <w:lvl w:ilvl="6">
       <w:start w:val="1"/>
-      <w:numFmt w:val="decimal"/>
-      <w:lvlText w:val="%7."/>
-      <w:lvlJc w:val="left"/>
-      <w:pPr>
-        <w:tabs>
-          <w:tab w:val="num" w:pos="2880"/>
-        </w:tabs>
-        <w:ind w:left="2880" w:hanging="360"/>
+      <w:numFmt w:val="none"/>
+      <w:suff w:val="nothing"/>
+      <w:lvlText w:val=""/>
+      <w:lvlJc w:val="left"/>
+      <w:pPr>
+        <w:ind w:left="1296" w:hanging="1296"/>
       </w:pPr>
     </w:lvl>
     <w:lvl w:ilvl="7">
       <w:start w:val="1"/>
-      <w:numFmt w:val="decimal"/>
-      <w:lvlText w:val="%8."/>
-      <w:lvlJc w:val="left"/>
-      <w:pPr>
-        <w:tabs>
-          <w:tab w:val="num" w:pos="3240"/>
-        </w:tabs>
-        <w:ind w:left="3240" w:hanging="360"/>
+      <w:numFmt w:val="none"/>
+      <w:suff w:val="nothing"/>
+      <w:lvlText w:val=""/>
+      <w:lvlJc w:val="left"/>
+      <w:pPr>
+        <w:ind w:left="1440" w:hanging="1440"/>
       </w:pPr>
     </w:lvl>
     <w:lvl w:ilvl="8">
       <w:start w:val="1"/>
-      <w:numFmt w:val="decimal"/>
-      <w:lvlText w:val="%9."/>
-      <w:lvlJc w:val="left"/>
-      <w:pPr>
-        <w:tabs>
-          <w:tab w:val="num" w:pos="3600"/>
-        </w:tabs>
-        <w:ind w:left="3600" w:hanging="360"/>
+      <w:numFmt w:val="none"/>
+      <w:suff w:val="nothing"/>
+      <w:lvlText w:val=""/>
+      <w:lvlJc w:val="left"/>
+      <w:pPr>
+        <w:ind w:left="1584" w:hanging="1584"/>
       </w:pPr>
     </w:lvl>
   </w:abstractNum>
@@ -837,15 +1403,12 @@
     <w:rPrDefault>
       <w:rPr>
         <w:rFonts w:ascii="Liberation Serif" w:hAnsi="Liberation Serif" w:eastAsia="Noto Sans CJK SC Regular" w:cs="Noto Sans CJK SC Regular"/>
-        <w:sz w:val="24"/>
         <w:szCs w:val="24"/>
         <w:lang w:val="en-US" w:eastAsia="zh-CN" w:bidi="hi-IN"/>
       </w:rPr>
     </w:rPrDefault>
     <w:pPrDefault>
-      <w:pPr>
-        <w:widowControl/>
-      </w:pPr>
+      <w:pPr/>
     </w:pPrDefault>
   </w:docDefaults>
   <w:style w:type="paragraph" w:styleId="Normal">
@@ -853,10 +1416,12 @@
     <w:qFormat/>
     <w:pPr>
       <w:widowControl/>
+      <w:bidi w:val="0"/>
+      <w:jc w:val="left"/>
     </w:pPr>
     <w:rPr>
       <w:rFonts w:ascii="Liberation Serif" w:hAnsi="Liberation Serif" w:eastAsia="Noto Sans CJK SC Regular" w:cs="Noto Sans CJK SC Regular"/>
-      <w:color w:val="auto"/>
+      <w:color w:val="00000A"/>
       <w:sz w:val="24"/>
       <w:szCs w:val="24"/>
       <w:lang w:val="en-US" w:eastAsia="zh-CN" w:bidi="hi-IN"/>
@@ -864,8 +1429,7 @@
   </w:style>
   <w:style w:type="paragraph" w:styleId="1">
     <w:name w:val="Heading 1"/>
-    <w:basedOn w:val="Style15"/>
-    <w:next w:val="Style16"/>
+    <w:basedOn w:val="Style14"/>
     <w:qFormat/>
     <w:pPr>
       <w:numPr>
@@ -884,7 +1448,14 @@
       <w:szCs w:val="36"/>
     </w:rPr>
   </w:style>
-  <w:style w:type="character" w:styleId="Style13">
+  <w:style w:type="paragraph" w:styleId="2">
+    <w:name w:val="Heading 2"/>
+    <w:basedOn w:val="Style14"/>
+    <w:qFormat/>
+    <w:pPr/>
+    <w:rPr/>
+  </w:style>
+  <w:style w:type="character" w:styleId="Style12">
     <w:name w:val="项目符号"/>
     <w:qFormat/>
     <w:rPr>
@@ -899,15 +1470,22 @@
       <w:lang w:val="zxx" w:eastAsia="zxx" w:bidi="zxx"/>
     </w:rPr>
   </w:style>
-  <w:style w:type="character" w:styleId="Style14">
+  <w:style w:type="character" w:styleId="Style13">
     <w:name w:val="索引链接"/>
     <w:qFormat/>
     <w:rPr/>
   </w:style>
-  <w:style w:type="paragraph" w:styleId="Style15">
+  <w:style w:type="character" w:styleId="ListLabel1">
+    <w:name w:val="ListLabel 1"/>
+    <w:qFormat/>
+    <w:rPr>
+      <w:rFonts w:cs="OpenSymbol"/>
+    </w:rPr>
+  </w:style>
+  <w:style w:type="paragraph" w:styleId="Style14">
     <w:name w:val="标题"/>
     <w:basedOn w:val="Normal"/>
-    <w:next w:val="Style16"/>
+    <w:next w:val="Style15"/>
     <w:qFormat/>
     <w:pPr>
       <w:keepNext/>
@@ -919,7 +1497,7 @@
       <w:szCs w:val="28"/>
     </w:rPr>
   </w:style>
-  <w:style w:type="paragraph" w:styleId="Style16">
+  <w:style w:type="paragraph" w:styleId="Style15">
     <w:name w:val="Body Text"/>
     <w:basedOn w:val="Normal"/>
     <w:pPr>
@@ -927,13 +1505,13 @@
     </w:pPr>
     <w:rPr/>
   </w:style>
-  <w:style w:type="paragraph" w:styleId="Style17">
+  <w:style w:type="paragraph" w:styleId="Style16">
     <w:name w:val="List"/>
-    <w:basedOn w:val="Style16"/>
+    <w:basedOn w:val="Style15"/>
     <w:pPr/>
     <w:rPr/>
   </w:style>
-  <w:style w:type="paragraph" w:styleId="Style18">
+  <w:style w:type="paragraph" w:styleId="Style17">
     <w:name w:val="Caption"/>
     <w:basedOn w:val="Normal"/>
     <w:qFormat/>
@@ -948,7 +1526,7 @@
       <w:szCs w:val="24"/>
     </w:rPr>
   </w:style>
-  <w:style w:type="paragraph" w:styleId="Style19">
+  <w:style w:type="paragraph" w:styleId="Style18">
     <w:name w:val="索引"/>
     <w:basedOn w:val="Normal"/>
     <w:qFormat/>
@@ -957,10 +1535,9 @@
     </w:pPr>
     <w:rPr/>
   </w:style>
-  <w:style w:type="paragraph" w:styleId="Style20">
+  <w:style w:type="paragraph" w:styleId="Style19">
     <w:name w:val="Title"/>
-    <w:basedOn w:val="Style15"/>
-    <w:next w:val="Style16"/>
+    <w:basedOn w:val="Style14"/>
     <w:qFormat/>
     <w:pPr>
       <w:jc w:val="center"/>
@@ -972,9 +1549,10 @@
       <w:szCs w:val="56"/>
     </w:rPr>
   </w:style>
-  <w:style w:type="paragraph" w:styleId="Style21">
+  <w:style w:type="paragraph" w:styleId="TOAHeading">
     <w:name w:val="TOA Heading"/>
-    <w:basedOn w:val="Style15"/>
+    <w:basedOn w:val="Style14"/>
+    <w:qFormat/>
     <w:pPr>
       <w:suppressLineNumbers/>
       <w:ind w:left="0" w:hanging="0"/>
@@ -988,7 +1566,7 @@
   </w:style>
   <w:style w:type="paragraph" w:styleId="11">
     <w:name w:val="TOC 1"/>
-    <w:basedOn w:val="Style19"/>
+    <w:basedOn w:val="Style18"/>
     <w:pPr>
       <w:tabs>
         <w:tab w:val="right" w:pos="9638" w:leader="dot"/>
@@ -997,5 +1575,11 @@
     </w:pPr>
     <w:rPr/>
   </w:style>
+  <w:style w:type="paragraph" w:styleId="Style20">
+    <w:name w:val="Footer"/>
+    <w:basedOn w:val="Normal"/>
+    <w:pPr/>
+    <w:rPr/>
+  </w:style>
 </w:styles>
 </file>